--- a/Champions/JoJoS Bizzare Adventure/Esidisi (Jojo).docx
+++ b/Champions/JoJoS Bizzare Adventure/Esidisi (Jojo).docx
@@ -43,8 +43,8 @@
         </w:rPr>
       </w:pPr>
       <w:r>
-        <w:object w:dxaOrig="5999" w:dyaOrig="5999">
-          <v:rect xmlns:o="urn:schemas-microsoft-com:office:office" xmlns:v="urn:schemas-microsoft-com:vml" id="rectole0000000000" style="width:299.950000pt;height:299.950000pt" o:preferrelative="t" o:ole="">
+        <w:object w:dxaOrig="6074" w:dyaOrig="6074">
+          <v:rect xmlns:o="urn:schemas-microsoft-com:office:office" xmlns:v="urn:schemas-microsoft-com:vml" id="rectole0000000000" style="width:303.700000pt;height:303.700000pt" o:preferrelative="t" o:ole="">
             <o:lock v:ext="edit"/>
             <v:imagedata xmlns:r="http://schemas.openxmlformats.org/officeDocument/2006/relationships" r:id="docRId1" o:title=""/>
           </v:rect>
@@ -250,8 +250,8 @@
         </w:rPr>
       </w:pPr>
       <w:r>
-        <w:object w:dxaOrig="3899" w:dyaOrig="2190">
-          <v:rect xmlns:o="urn:schemas-microsoft-com:office:office" xmlns:v="urn:schemas-microsoft-com:vml" id="rectole0000000001" style="width:194.950000pt;height:109.500000pt" o:preferrelative="t" o:ole="">
+        <w:object w:dxaOrig="3948" w:dyaOrig="2227">
+          <v:rect xmlns:o="urn:schemas-microsoft-com:office:office" xmlns:v="urn:schemas-microsoft-com:vml" id="rectole0000000001" style="width:197.400000pt;height:111.350000pt" o:preferrelative="t" o:ole="">
             <o:lock v:ext="edit"/>
             <v:imagedata xmlns:r="http://schemas.openxmlformats.org/officeDocument/2006/relationships" r:id="docRId3" o:title=""/>
           </v:rect>
@@ -335,6 +335,32 @@
           <w:shd w:fill="auto" w:val="clear"/>
         </w:rPr>
         <w:t xml:space="preserve">7. Detonate Self - Esidisi dies instantly exploding from his own heat , dealing 50 damage to all enemies . Ranged</w:t>
+      </w:r>
+    </w:p>
+    <w:p>
+      <w:pPr>
+        <w:spacing w:before="0" w:after="200" w:line="276"/>
+        <w:ind w:right="0" w:left="0" w:firstLine="0"/>
+        <w:jc w:val="left"/>
+        <w:rPr>
+          <w:rFonts w:ascii="Calibri" w:hAnsi="Calibri" w:cs="Calibri" w:eastAsia="Calibri"/>
+          <w:color w:val="auto"/>
+          <w:spacing w:val="0"/>
+          <w:position w:val="0"/>
+          <w:sz w:val="22"/>
+          <w:shd w:fill="auto" w:val="clear"/>
+        </w:rPr>
+      </w:pPr>
+      <w:r>
+        <w:rPr>
+          <w:rFonts w:ascii="Calibri" w:hAnsi="Calibri" w:cs="Calibri" w:eastAsia="Calibri"/>
+          <w:color w:val="auto"/>
+          <w:spacing w:val="0"/>
+          <w:position w:val="0"/>
+          <w:sz w:val="22"/>
+          <w:shd w:fill="auto" w:val="clear"/>
+        </w:rPr>
+        <w:t xml:space="preserve">*Alt : Sun Tzus Wisdom - Esidisi has heard of the ancient wisdom of Sun Tzu , whenever someone would Predict his Actions , he also Predicts that characters Action(s) in the exact same way if mechanically possible (skipped if it is not) . Passive</w:t>
       </w:r>
     </w:p>
     <w:p>
